--- a/03-ClassStructure/03-ClassStructure.docx
+++ b/03-ClassStructure/03-ClassStructure.docx
@@ -388,6 +388,118 @@
         <w:pStyle w:val="Zadanie"/>
       </w:pPr>
       <w:r>
+        <w:t>The class Math contains methods for performing basic numeric operations such as the elementary exponential, logarithm, square root, and trigonometric functions.</w:t>
+      </w:r>
+      <w:r>
+        <w:t xml:space="preserve"> </w:t>
+      </w:r>
+      <w:r>
+        <w:t xml:space="preserve">You can use the methods in your programs. </w:t>
+      </w:r>
+      <w:r>
+        <w:t>Search the Internet for a list of methods that this class contains.</w:t>
+      </w:r>
+      <w:r>
+        <w:t xml:space="preserve"> Then, </w:t>
+      </w:r>
+      <w:r>
+        <w:t xml:space="preserve">using the Math class, </w:t>
+      </w:r>
+      <w:r>
+        <w:t xml:space="preserve">write a program </w:t>
+      </w:r>
+      <w:r>
+        <w:t>that</w:t>
+      </w:r>
+      <w:r>
+        <w:t xml:space="preserve"> calculate</w:t>
+      </w:r>
+      <w:r>
+        <w:t>s and displays</w:t>
+      </w:r>
+      <w:r>
+        <w:t>:</w:t>
+      </w:r>
+    </w:p>
+    <w:p>
+      <w:pPr>
+        <w:pStyle w:val="Polecenie"/>
+      </w:pPr>
+      <w:r>
+        <w:t>The larger of two numbers: 34 and 49</w:t>
+      </w:r>
+    </w:p>
+    <w:p>
+      <w:pPr>
+        <w:pStyle w:val="Polecenie"/>
+      </w:pPr>
+      <w:r>
+        <w:t>PI number</w:t>
+      </w:r>
+    </w:p>
+    <w:p>
+      <w:pPr>
+        <w:pStyle w:val="Polecenie"/>
+      </w:pPr>
+      <w:r>
+        <w:t>Absolute value of -17</w:t>
+      </w:r>
+    </w:p>
+    <w:p>
+      <w:pPr>
+        <w:pStyle w:val="Polecenie"/>
+      </w:pPr>
+      <w:r>
+        <w:t xml:space="preserve">Square root of the expression: nine divided by </w:t>
+      </w:r>
+      <w:r>
+        <w:t>two</w:t>
+      </w:r>
+    </w:p>
+    <w:p>
+      <w:pPr>
+        <w:pStyle w:val="Polecenie"/>
+      </w:pPr>
+      <w:r>
+        <w:t>Random number in the range &lt;0.0,</w:t>
+      </w:r>
+      <w:r>
+        <w:t>1.0)</w:t>
+      </w:r>
+    </w:p>
+    <w:p>
+      <w:pPr>
+        <w:pStyle w:val="Polecenie"/>
+      </w:pPr>
+      <w:r>
+        <w:t>Integer r</w:t>
+      </w:r>
+      <w:r>
+        <w:t>andom number in the range &lt;</w:t>
+      </w:r>
+      <w:r>
+        <w:t>0,10</w:t>
+      </w:r>
+      <w:r>
+        <w:t>&gt;</w:t>
+      </w:r>
+    </w:p>
+    <w:p>
+      <w:pPr>
+        <w:pStyle w:val="Polecenie"/>
+      </w:pPr>
+      <w:r>
+        <w:t>S</w:t>
+      </w:r>
+      <w:r>
+        <w:t>ine of 90 degrees</w:t>
+      </w:r>
+    </w:p>
+    <w:p>
+      <w:pPr>
+        <w:pStyle w:val="Zadanie"/>
+      </w:pPr>
+      <w:r>
         <w:t xml:space="preserve">Define a class </w:t>
       </w:r>
       <w:proofErr w:type="spellStart"/>
@@ -527,6 +639,7 @@
         <w:rPr>
           <w:rFonts w:ascii="Courier New" w:hAnsi="Courier New" w:cs="Courier New"/>
         </w:rPr>
+        <w:lastRenderedPageBreak/>
         <w:t>Date: 2023-04-09</w:t>
       </w:r>
       <w:r>
@@ -694,7 +807,6 @@
         <w:rPr>
           <w:rFonts w:ascii="Courier New" w:hAnsi="Courier New" w:cs="Courier New"/>
         </w:rPr>
-        <w:lastRenderedPageBreak/>
         <w:t>     */</w:t>
       </w:r>
       <w:r>
@@ -1167,6 +1279,7 @@
         <w:pStyle w:val="Polecenie"/>
       </w:pPr>
       <w:r>
+        <w:lastRenderedPageBreak/>
         <w:t>Person(name)</w:t>
       </w:r>
     </w:p>
@@ -1319,11 +1432,7 @@
         <w:t>"</w:t>
       </w:r>
       <w:r>
-        <w:t xml:space="preserve">. When the index is too high, display the </w:t>
-      </w:r>
-      <w:r>
-        <w:lastRenderedPageBreak/>
-        <w:t xml:space="preserve">message: </w:t>
+        <w:t xml:space="preserve">. When the index is too high, display the message: </w:t>
       </w:r>
       <w:r>
         <w:rPr>
@@ -3127,53 +3236,6 @@
         </w:rPr>
         <w:t xml:space="preserve"> false</w:t>
       </w:r>
-    </w:p>
-    <w:p>
-      <w:pPr>
-        <w:pStyle w:val="Zadanie"/>
-        <w:rPr>
-          <w:highlight w:val="yellow"/>
-          <w:lang w:val="pl-PL"/>
-        </w:rPr>
-      </w:pPr>
-      <w:r>
-        <w:rPr>
-          <w:highlight w:val="yellow"/>
-          <w:lang w:val="pl-PL"/>
-        </w:rPr>
-        <w:t xml:space="preserve">Dodać zadania z </w:t>
-      </w:r>
-      <w:proofErr w:type="spellStart"/>
-      <w:r>
-        <w:rPr>
-          <w:highlight w:val="yellow"/>
-          <w:lang w:val="pl-PL"/>
-        </w:rPr>
-        <w:t>uzycia</w:t>
-      </w:r>
-      <w:proofErr w:type="spellEnd"/>
-      <w:r>
-        <w:rPr>
-          <w:highlight w:val="yellow"/>
-          <w:lang w:val="pl-PL"/>
-        </w:rPr>
-        <w:t xml:space="preserve"> biblioteki Math</w:t>
-      </w:r>
-      <w:r>
-        <w:rPr>
-          <w:highlight w:val="yellow"/>
-          <w:lang w:val="pl-PL"/>
-        </w:rPr>
-        <w:t>.</w:t>
-      </w:r>
-    </w:p>
-    <w:p>
-      <w:pPr>
-        <w:pStyle w:val="Zadanie"/>
-        <w:rPr>
-          <w:lang w:val="pl-PL"/>
-        </w:rPr>
-      </w:pPr>
     </w:p>
     <w:sectPr>
       <w:footerReference w:type="default" r:id="rId8"/>
